--- a/ECE750_report_objects.docx
+++ b/ECE750_report_objects.docx
@@ -240,6 +240,7 @@
                                     </w:rPr>
                                     <w:t xml:space="preserve"> PROGRAM [input: </w:t>
                                   </w:r>
+                                  <w:proofErr w:type="spellStart"/>
                                   <w:r>
                                     <w:rPr>
                                       <w:rFonts w:ascii="Times New Roman" w:hAnsi="Times New Roman" w:cs="Times New Roman"/>
@@ -250,6 +251,7 @@
                                     </w:rPr>
                                     <w:t>pop_size</w:t>
                                   </w:r>
+                                  <w:proofErr w:type="spellEnd"/>
                                   <w:r>
                                     <w:rPr>
                                       <w:rFonts w:ascii="Times New Roman" w:hAnsi="Times New Roman" w:cs="Times New Roman"/>
@@ -258,6 +260,7 @@
                                     </w:rPr>
                                     <w:t xml:space="preserve">, </w:t>
                                   </w:r>
+                                  <w:proofErr w:type="spellStart"/>
                                   <w:r>
                                     <w:rPr>
                                       <w:rFonts w:ascii="Times New Roman" w:hAnsi="Times New Roman" w:cs="Times New Roman"/>
@@ -268,6 +271,7 @@
                                     </w:rPr>
                                     <w:t>n_iter</w:t>
                                   </w:r>
+                                  <w:proofErr w:type="spellEnd"/>
                                   <w:r>
                                     <w:rPr>
                                       <w:rFonts w:ascii="Times New Roman" w:hAnsi="Times New Roman" w:cs="Times New Roman"/>
@@ -312,13 +316,23 @@
                                       <w:szCs w:val="20"/>
                                     </w:rPr>
                                   </w:pPr>
-                                  <w:r>
-                                    <w:rPr>
-                                      <w:rFonts w:ascii="Times New Roman" w:hAnsi="Times New Roman" w:cs="Times New Roman"/>
-                                      <w:sz w:val="20"/>
-                                      <w:szCs w:val="20"/>
-                                    </w:rPr>
-                                    <w:t>Instance←getUserInput()</w:t>
+                                  <w:proofErr w:type="spellStart"/>
+                                  <w:r>
+                                    <w:rPr>
+                                      <w:rFonts w:ascii="Times New Roman" w:hAnsi="Times New Roman" w:cs="Times New Roman"/>
+                                      <w:sz w:val="20"/>
+                                      <w:szCs w:val="20"/>
+                                    </w:rPr>
+                                    <w:t>Instance←getUserInput</w:t>
+                                  </w:r>
+                                  <w:proofErr w:type="spellEnd"/>
+                                  <w:r>
+                                    <w:rPr>
+                                      <w:rFonts w:ascii="Times New Roman" w:hAnsi="Times New Roman" w:cs="Times New Roman"/>
+                                      <w:sz w:val="20"/>
+                                      <w:szCs w:val="20"/>
+                                    </w:rPr>
+                                    <w:t>()</w:t>
                                   </w:r>
                                 </w:p>
                               </w:tc>
@@ -406,7 +420,25 @@
                                       <w:sz w:val="20"/>
                                       <w:szCs w:val="20"/>
                                     </w:rPr>
-                                    <w:t xml:space="preserve">      generateRandomInstance()</w:t>
+                                    <w:t xml:space="preserve">      </w:t>
+                                  </w:r>
+                                  <w:proofErr w:type="spellStart"/>
+                                  <w:r>
+                                    <w:rPr>
+                                      <w:rFonts w:ascii="Times New Roman" w:hAnsi="Times New Roman" w:cs="Times New Roman"/>
+                                      <w:sz w:val="20"/>
+                                      <w:szCs w:val="20"/>
+                                    </w:rPr>
+                                    <w:t>generateRandomInstance</w:t>
+                                  </w:r>
+                                  <w:proofErr w:type="spellEnd"/>
+                                  <w:r>
+                                    <w:rPr>
+                                      <w:rFonts w:ascii="Times New Roman" w:hAnsi="Times New Roman" w:cs="Times New Roman"/>
+                                      <w:sz w:val="20"/>
+                                      <w:szCs w:val="20"/>
+                                    </w:rPr>
+                                    <w:t>()</w:t>
                                   </w:r>
                                 </w:p>
                               </w:tc>
@@ -494,7 +526,25 @@
                                       <w:sz w:val="20"/>
                                       <w:szCs w:val="20"/>
                                     </w:rPr>
-                                    <w:t xml:space="preserve">      readInstanceFromFile()</w:t>
+                                    <w:t xml:space="preserve">      </w:t>
+                                  </w:r>
+                                  <w:proofErr w:type="spellStart"/>
+                                  <w:r>
+                                    <w:rPr>
+                                      <w:rFonts w:ascii="Times New Roman" w:hAnsi="Times New Roman" w:cs="Times New Roman"/>
+                                      <w:sz w:val="20"/>
+                                      <w:szCs w:val="20"/>
+                                    </w:rPr>
+                                    <w:t>readInstanceFromFile</w:t>
+                                  </w:r>
+                                  <w:proofErr w:type="spellEnd"/>
+                                  <w:r>
+                                    <w:rPr>
+                                      <w:rFonts w:ascii="Times New Roman" w:hAnsi="Times New Roman" w:cs="Times New Roman"/>
+                                      <w:sz w:val="20"/>
+                                      <w:szCs w:val="20"/>
+                                    </w:rPr>
+                                    <w:t>()</w:t>
                                   </w:r>
                                 </w:p>
                               </w:tc>
@@ -538,8 +588,27 @@
                                       <w:sz w:val="20"/>
                                       <w:szCs w:val="20"/>
                                     </w:rPr>
-                                    <w:t>Population = createInitialPopulation(</w:t>
-                                  </w:r>
+                                    <w:t xml:space="preserve">Population = </w:t>
+                                  </w:r>
+                                  <w:proofErr w:type="spellStart"/>
+                                  <w:r>
+                                    <w:rPr>
+                                      <w:rFonts w:ascii="Times New Roman" w:hAnsi="Times New Roman" w:cs="Times New Roman"/>
+                                      <w:sz w:val="20"/>
+                                      <w:szCs w:val="20"/>
+                                    </w:rPr>
+                                    <w:t>createInitialPopulation</w:t>
+                                  </w:r>
+                                  <w:proofErr w:type="spellEnd"/>
+                                  <w:r>
+                                    <w:rPr>
+                                      <w:rFonts w:ascii="Times New Roman" w:hAnsi="Times New Roman" w:cs="Times New Roman"/>
+                                      <w:sz w:val="20"/>
+                                      <w:szCs w:val="20"/>
+                                    </w:rPr>
+                                    <w:t>(</w:t>
+                                  </w:r>
+                                  <w:proofErr w:type="spellStart"/>
                                   <w:r>
                                     <w:rPr>
                                       <w:rFonts w:ascii="Times New Roman" w:hAnsi="Times New Roman" w:cs="Times New Roman"/>
@@ -550,6 +619,7 @@
                                     </w:rPr>
                                     <w:t>pop_size</w:t>
                                   </w:r>
+                                  <w:proofErr w:type="spellEnd"/>
                                   <w:r>
                                     <w:rPr>
                                       <w:rFonts w:ascii="Times New Roman" w:hAnsi="Times New Roman" w:cs="Times New Roman"/>
@@ -612,13 +682,23 @@
                                       <w:szCs w:val="20"/>
                                     </w:rPr>
                                   </w:pPr>
-                                  <w:r>
-                                    <w:rPr>
-                                      <w:rFonts w:ascii="Times New Roman" w:hAnsi="Times New Roman" w:cs="Times New Roman"/>
-                                      <w:sz w:val="20"/>
-                                      <w:szCs w:val="20"/>
-                                    </w:rPr>
-                                    <w:t>assignCrowdingDistance(Population)</w:t>
+                                  <w:proofErr w:type="spellStart"/>
+                                  <w:r>
+                                    <w:rPr>
+                                      <w:rFonts w:ascii="Times New Roman" w:hAnsi="Times New Roman" w:cs="Times New Roman"/>
+                                      <w:sz w:val="20"/>
+                                      <w:szCs w:val="20"/>
+                                    </w:rPr>
+                                    <w:t>assignCrowdingDistance</w:t>
+                                  </w:r>
+                                  <w:proofErr w:type="spellEnd"/>
+                                  <w:r>
+                                    <w:rPr>
+                                      <w:rFonts w:ascii="Times New Roman" w:hAnsi="Times New Roman" w:cs="Times New Roman"/>
+                                      <w:sz w:val="20"/>
+                                      <w:szCs w:val="20"/>
+                                    </w:rPr>
+                                    <w:t>(Population)</w:t>
                                   </w:r>
                                 </w:p>
                               </w:tc>
@@ -662,7 +742,25 @@
                                       <w:sz w:val="20"/>
                                       <w:szCs w:val="20"/>
                                     </w:rPr>
-                                    <w:t>Parents = tournamentSelection(Population)</w:t>
+                                    <w:t xml:space="preserve">Parents = </w:t>
+                                  </w:r>
+                                  <w:proofErr w:type="spellStart"/>
+                                  <w:r>
+                                    <w:rPr>
+                                      <w:rFonts w:ascii="Times New Roman" w:hAnsi="Times New Roman" w:cs="Times New Roman"/>
+                                      <w:sz w:val="20"/>
+                                      <w:szCs w:val="20"/>
+                                    </w:rPr>
+                                    <w:t>tournamentSelection</w:t>
+                                  </w:r>
+                                  <w:proofErr w:type="spellEnd"/>
+                                  <w:r>
+                                    <w:rPr>
+                                      <w:rFonts w:ascii="Times New Roman" w:hAnsi="Times New Roman" w:cs="Times New Roman"/>
+                                      <w:sz w:val="20"/>
+                                      <w:szCs w:val="20"/>
+                                    </w:rPr>
+                                    <w:t>(Population)</w:t>
                                   </w:r>
                                 </w:p>
                               </w:tc>
@@ -750,7 +848,25 @@
                                       <w:sz w:val="20"/>
                                       <w:szCs w:val="20"/>
                                     </w:rPr>
-                                    <w:t>mutate(Children, mutation_probability)</w:t>
+                                    <w:t xml:space="preserve">mutate(Children, </w:t>
+                                  </w:r>
+                                  <w:proofErr w:type="spellStart"/>
+                                  <w:r>
+                                    <w:rPr>
+                                      <w:rFonts w:ascii="Times New Roman" w:hAnsi="Times New Roman" w:cs="Times New Roman"/>
+                                      <w:sz w:val="20"/>
+                                      <w:szCs w:val="20"/>
+                                    </w:rPr>
+                                    <w:t>mutation_probability</w:t>
+                                  </w:r>
+                                  <w:proofErr w:type="spellEnd"/>
+                                  <w:r>
+                                    <w:rPr>
+                                      <w:rFonts w:ascii="Times New Roman" w:hAnsi="Times New Roman" w:cs="Times New Roman"/>
+                                      <w:sz w:val="20"/>
+                                      <w:szCs w:val="20"/>
+                                    </w:rPr>
+                                    <w:t>)</w:t>
                                   </w:r>
                                 </w:p>
                               </w:tc>
@@ -804,6 +920,7 @@
                                     </w:rPr>
                                     <w:t xml:space="preserve">or </w:t>
                                   </w:r>
+                                  <w:proofErr w:type="spellStart"/>
                                   <w:r>
                                     <w:rPr>
                                       <w:rFonts w:ascii="Times New Roman" w:hAnsi="Times New Roman" w:cs="Times New Roman"/>
@@ -814,6 +931,7 @@
                                     </w:rPr>
                                     <w:t>n_iter</w:t>
                                   </w:r>
+                                  <w:proofErr w:type="spellEnd"/>
                                   <w:r>
                                     <w:rPr>
                                       <w:rFonts w:ascii="Times New Roman" w:hAnsi="Times New Roman" w:cs="Times New Roman"/>
@@ -888,7 +1006,25 @@
                                       <w:sz w:val="20"/>
                                       <w:szCs w:val="20"/>
                                     </w:rPr>
-                                    <w:t xml:space="preserve">      Combined_population = Parents U Children</w:t>
+                                    <w:t xml:space="preserve">      </w:t>
+                                  </w:r>
+                                  <w:proofErr w:type="spellStart"/>
+                                  <w:r>
+                                    <w:rPr>
+                                      <w:rFonts w:ascii="Times New Roman" w:hAnsi="Times New Roman" w:cs="Times New Roman"/>
+                                      <w:sz w:val="20"/>
+                                      <w:szCs w:val="20"/>
+                                    </w:rPr>
+                                    <w:t>Combined_population</w:t>
+                                  </w:r>
+                                  <w:proofErr w:type="spellEnd"/>
+                                  <w:r>
+                                    <w:rPr>
+                                      <w:rFonts w:ascii="Times New Roman" w:hAnsi="Times New Roman" w:cs="Times New Roman"/>
+                                      <w:sz w:val="20"/>
+                                      <w:szCs w:val="20"/>
+                                    </w:rPr>
+                                    <w:t xml:space="preserve"> = Parents U Children</w:t>
                                   </w:r>
                                 </w:p>
                               </w:tc>
@@ -932,7 +1068,43 @@
                                       <w:sz w:val="20"/>
                                       <w:szCs w:val="20"/>
                                     </w:rPr>
-                                    <w:t xml:space="preserve">      Fronts = nondominatedSort(Combined_population)</w:t>
+                                    <w:t xml:space="preserve">      Fronts = </w:t>
+                                  </w:r>
+                                  <w:proofErr w:type="spellStart"/>
+                                  <w:r>
+                                    <w:rPr>
+                                      <w:rFonts w:ascii="Times New Roman" w:hAnsi="Times New Roman" w:cs="Times New Roman"/>
+                                      <w:sz w:val="20"/>
+                                      <w:szCs w:val="20"/>
+                                    </w:rPr>
+                                    <w:t>nondominatedSort</w:t>
+                                  </w:r>
+                                  <w:proofErr w:type="spellEnd"/>
+                                  <w:r>
+                                    <w:rPr>
+                                      <w:rFonts w:ascii="Times New Roman" w:hAnsi="Times New Roman" w:cs="Times New Roman"/>
+                                      <w:sz w:val="20"/>
+                                      <w:szCs w:val="20"/>
+                                    </w:rPr>
+                                    <w:t>(</w:t>
+                                  </w:r>
+                                  <w:proofErr w:type="spellStart"/>
+                                  <w:r>
+                                    <w:rPr>
+                                      <w:rFonts w:ascii="Times New Roman" w:hAnsi="Times New Roman" w:cs="Times New Roman"/>
+                                      <w:sz w:val="20"/>
+                                      <w:szCs w:val="20"/>
+                                    </w:rPr>
+                                    <w:t>Combined_population</w:t>
+                                  </w:r>
+                                  <w:proofErr w:type="spellEnd"/>
+                                  <w:r>
+                                    <w:rPr>
+                                      <w:rFonts w:ascii="Times New Roman" w:hAnsi="Times New Roman" w:cs="Times New Roman"/>
+                                      <w:sz w:val="20"/>
+                                      <w:szCs w:val="20"/>
+                                    </w:rPr>
+                                    <w:t>)</w:t>
                                   </w:r>
                                 </w:p>
                               </w:tc>
@@ -976,7 +1148,43 @@
                                       <w:sz w:val="20"/>
                                       <w:szCs w:val="20"/>
                                     </w:rPr>
-                                    <w:t xml:space="preserve">      Next_gen_parents = None, i = 1</w:t>
+                                    <w:t xml:space="preserve">      </w:t>
+                                  </w:r>
+                                  <w:proofErr w:type="spellStart"/>
+                                  <w:r>
+                                    <w:rPr>
+                                      <w:rFonts w:ascii="Times New Roman" w:hAnsi="Times New Roman" w:cs="Times New Roman"/>
+                                      <w:sz w:val="20"/>
+                                      <w:szCs w:val="20"/>
+                                    </w:rPr>
+                                    <w:t>Next_gen_parents</w:t>
+                                  </w:r>
+                                  <w:proofErr w:type="spellEnd"/>
+                                  <w:r>
+                                    <w:rPr>
+                                      <w:rFonts w:ascii="Times New Roman" w:hAnsi="Times New Roman" w:cs="Times New Roman"/>
+                                      <w:sz w:val="20"/>
+                                      <w:szCs w:val="20"/>
+                                    </w:rPr>
+                                    <w:t xml:space="preserve"> = None, </w:t>
+                                  </w:r>
+                                  <w:proofErr w:type="spellStart"/>
+                                  <w:r>
+                                    <w:rPr>
+                                      <w:rFonts w:ascii="Times New Roman" w:hAnsi="Times New Roman" w:cs="Times New Roman"/>
+                                      <w:sz w:val="20"/>
+                                      <w:szCs w:val="20"/>
+                                    </w:rPr>
+                                    <w:t>i</w:t>
+                                  </w:r>
+                                  <w:proofErr w:type="spellEnd"/>
+                                  <w:r>
+                                    <w:rPr>
+                                      <w:rFonts w:ascii="Times New Roman" w:hAnsi="Times New Roman" w:cs="Times New Roman"/>
+                                      <w:sz w:val="20"/>
+                                      <w:szCs w:val="20"/>
+                                    </w:rPr>
+                                    <w:t xml:space="preserve"> = 1</w:t>
                                   </w:r>
                                 </w:p>
                               </w:tc>
@@ -1020,7 +1228,79 @@
                                       <w:sz w:val="20"/>
                                       <w:szCs w:val="20"/>
                                     </w:rPr>
-                                    <w:t xml:space="preserve">      While len(Next_generation)+len(Fronts[i])&lt;N, do:</w:t>
+                                    <w:t xml:space="preserve">      While </w:t>
+                                  </w:r>
+                                  <w:proofErr w:type="spellStart"/>
+                                  <w:r>
+                                    <w:rPr>
+                                      <w:rFonts w:ascii="Times New Roman" w:hAnsi="Times New Roman" w:cs="Times New Roman"/>
+                                      <w:sz w:val="20"/>
+                                      <w:szCs w:val="20"/>
+                                    </w:rPr>
+                                    <w:t>len</w:t>
+                                  </w:r>
+                                  <w:proofErr w:type="spellEnd"/>
+                                  <w:r>
+                                    <w:rPr>
+                                      <w:rFonts w:ascii="Times New Roman" w:hAnsi="Times New Roman" w:cs="Times New Roman"/>
+                                      <w:sz w:val="20"/>
+                                      <w:szCs w:val="20"/>
+                                    </w:rPr>
+                                    <w:t>(</w:t>
+                                  </w:r>
+                                  <w:proofErr w:type="spellStart"/>
+                                  <w:r>
+                                    <w:rPr>
+                                      <w:rFonts w:ascii="Times New Roman" w:hAnsi="Times New Roman" w:cs="Times New Roman"/>
+                                      <w:sz w:val="20"/>
+                                      <w:szCs w:val="20"/>
+                                    </w:rPr>
+                                    <w:t>Next_generation</w:t>
+                                  </w:r>
+                                  <w:proofErr w:type="spellEnd"/>
+                                  <w:r>
+                                    <w:rPr>
+                                      <w:rFonts w:ascii="Times New Roman" w:hAnsi="Times New Roman" w:cs="Times New Roman"/>
+                                      <w:sz w:val="20"/>
+                                      <w:szCs w:val="20"/>
+                                    </w:rPr>
+                                    <w:t>)+</w:t>
+                                  </w:r>
+                                  <w:proofErr w:type="spellStart"/>
+                                  <w:r>
+                                    <w:rPr>
+                                      <w:rFonts w:ascii="Times New Roman" w:hAnsi="Times New Roman" w:cs="Times New Roman"/>
+                                      <w:sz w:val="20"/>
+                                      <w:szCs w:val="20"/>
+                                    </w:rPr>
+                                    <w:t>len</w:t>
+                                  </w:r>
+                                  <w:proofErr w:type="spellEnd"/>
+                                  <w:r>
+                                    <w:rPr>
+                                      <w:rFonts w:ascii="Times New Roman" w:hAnsi="Times New Roman" w:cs="Times New Roman"/>
+                                      <w:sz w:val="20"/>
+                                      <w:szCs w:val="20"/>
+                                    </w:rPr>
+                                    <w:t>(Fronts[</w:t>
+                                  </w:r>
+                                  <w:proofErr w:type="spellStart"/>
+                                  <w:r>
+                                    <w:rPr>
+                                      <w:rFonts w:ascii="Times New Roman" w:hAnsi="Times New Roman" w:cs="Times New Roman"/>
+                                      <w:sz w:val="20"/>
+                                      <w:szCs w:val="20"/>
+                                    </w:rPr>
+                                    <w:t>i</w:t>
+                                  </w:r>
+                                  <w:proofErr w:type="spellEnd"/>
+                                  <w:r>
+                                    <w:rPr>
+                                      <w:rFonts w:ascii="Times New Roman" w:hAnsi="Times New Roman" w:cs="Times New Roman"/>
+                                      <w:sz w:val="20"/>
+                                      <w:szCs w:val="20"/>
+                                    </w:rPr>
+                                    <w:t>])&lt;N, do:</w:t>
                                   </w:r>
                                 </w:p>
                               </w:tc>
@@ -1064,7 +1344,43 @@
                                       <w:sz w:val="20"/>
                                       <w:szCs w:val="20"/>
                                     </w:rPr>
-                                    <w:t xml:space="preserve">            assignCrowdingDistance(Fronts[i])</w:t>
+                                    <w:t xml:space="preserve">            </w:t>
+                                  </w:r>
+                                  <w:proofErr w:type="spellStart"/>
+                                  <w:r>
+                                    <w:rPr>
+                                      <w:rFonts w:ascii="Times New Roman" w:hAnsi="Times New Roman" w:cs="Times New Roman"/>
+                                      <w:sz w:val="20"/>
+                                      <w:szCs w:val="20"/>
+                                    </w:rPr>
+                                    <w:t>assignCrowdingDistance</w:t>
+                                  </w:r>
+                                  <w:proofErr w:type="spellEnd"/>
+                                  <w:r>
+                                    <w:rPr>
+                                      <w:rFonts w:ascii="Times New Roman" w:hAnsi="Times New Roman" w:cs="Times New Roman"/>
+                                      <w:sz w:val="20"/>
+                                      <w:szCs w:val="20"/>
+                                    </w:rPr>
+                                    <w:t>(Fronts[</w:t>
+                                  </w:r>
+                                  <w:proofErr w:type="spellStart"/>
+                                  <w:r>
+                                    <w:rPr>
+                                      <w:rFonts w:ascii="Times New Roman" w:hAnsi="Times New Roman" w:cs="Times New Roman"/>
+                                      <w:sz w:val="20"/>
+                                      <w:szCs w:val="20"/>
+                                    </w:rPr>
+                                    <w:t>i</w:t>
+                                  </w:r>
+                                  <w:proofErr w:type="spellEnd"/>
+                                  <w:r>
+                                    <w:rPr>
+                                      <w:rFonts w:ascii="Times New Roman" w:hAnsi="Times New Roman" w:cs="Times New Roman"/>
+                                      <w:sz w:val="20"/>
+                                      <w:szCs w:val="20"/>
+                                    </w:rPr>
+                                    <w:t>])</w:t>
                                   </w:r>
                                 </w:p>
                               </w:tc>
@@ -1108,7 +1424,61 @@
                                       <w:sz w:val="20"/>
                                       <w:szCs w:val="20"/>
                                     </w:rPr>
-                                    <w:t xml:space="preserve">            Next_gen_parents = Next_gen_parents U Fronts[i]</w:t>
+                                    <w:t xml:space="preserve">            </w:t>
+                                  </w:r>
+                                  <w:proofErr w:type="spellStart"/>
+                                  <w:r>
+                                    <w:rPr>
+                                      <w:rFonts w:ascii="Times New Roman" w:hAnsi="Times New Roman" w:cs="Times New Roman"/>
+                                      <w:sz w:val="20"/>
+                                      <w:szCs w:val="20"/>
+                                    </w:rPr>
+                                    <w:t>Next_gen_parents</w:t>
+                                  </w:r>
+                                  <w:proofErr w:type="spellEnd"/>
+                                  <w:r>
+                                    <w:rPr>
+                                      <w:rFonts w:ascii="Times New Roman" w:hAnsi="Times New Roman" w:cs="Times New Roman"/>
+                                      <w:sz w:val="20"/>
+                                      <w:szCs w:val="20"/>
+                                    </w:rPr>
+                                    <w:t xml:space="preserve"> = </w:t>
+                                  </w:r>
+                                  <w:proofErr w:type="spellStart"/>
+                                  <w:r>
+                                    <w:rPr>
+                                      <w:rFonts w:ascii="Times New Roman" w:hAnsi="Times New Roman" w:cs="Times New Roman"/>
+                                      <w:sz w:val="20"/>
+                                      <w:szCs w:val="20"/>
+                                    </w:rPr>
+                                    <w:t>Next_gen_parents</w:t>
+                                  </w:r>
+                                  <w:proofErr w:type="spellEnd"/>
+                                  <w:r>
+                                    <w:rPr>
+                                      <w:rFonts w:ascii="Times New Roman" w:hAnsi="Times New Roman" w:cs="Times New Roman"/>
+                                      <w:sz w:val="20"/>
+                                      <w:szCs w:val="20"/>
+                                    </w:rPr>
+                                    <w:t xml:space="preserve"> U Fronts[</w:t>
+                                  </w:r>
+                                  <w:proofErr w:type="spellStart"/>
+                                  <w:r>
+                                    <w:rPr>
+                                      <w:rFonts w:ascii="Times New Roman" w:hAnsi="Times New Roman" w:cs="Times New Roman"/>
+                                      <w:sz w:val="20"/>
+                                      <w:szCs w:val="20"/>
+                                    </w:rPr>
+                                    <w:t>i</w:t>
+                                  </w:r>
+                                  <w:proofErr w:type="spellEnd"/>
+                                  <w:r>
+                                    <w:rPr>
+                                      <w:rFonts w:ascii="Times New Roman" w:hAnsi="Times New Roman" w:cs="Times New Roman"/>
+                                      <w:sz w:val="20"/>
+                                      <w:szCs w:val="20"/>
+                                    </w:rPr>
+                                    <w:t>]</w:t>
                                   </w:r>
                                 </w:p>
                               </w:tc>
@@ -1152,7 +1522,43 @@
                                       <w:sz w:val="20"/>
                                       <w:szCs w:val="20"/>
                                     </w:rPr>
-                                    <w:t xml:space="preserve">            i = i +1</w:t>
+                                    <w:t xml:space="preserve">            </w:t>
+                                  </w:r>
+                                  <w:proofErr w:type="spellStart"/>
+                                  <w:r>
+                                    <w:rPr>
+                                      <w:rFonts w:ascii="Times New Roman" w:hAnsi="Times New Roman" w:cs="Times New Roman"/>
+                                      <w:sz w:val="20"/>
+                                      <w:szCs w:val="20"/>
+                                    </w:rPr>
+                                    <w:t>i</w:t>
+                                  </w:r>
+                                  <w:proofErr w:type="spellEnd"/>
+                                  <w:r>
+                                    <w:rPr>
+                                      <w:rFonts w:ascii="Times New Roman" w:hAnsi="Times New Roman" w:cs="Times New Roman"/>
+                                      <w:sz w:val="20"/>
+                                      <w:szCs w:val="20"/>
+                                    </w:rPr>
+                                    <w:t xml:space="preserve"> = </w:t>
+                                  </w:r>
+                                  <w:proofErr w:type="spellStart"/>
+                                  <w:r>
+                                    <w:rPr>
+                                      <w:rFonts w:ascii="Times New Roman" w:hAnsi="Times New Roman" w:cs="Times New Roman"/>
+                                      <w:sz w:val="20"/>
+                                      <w:szCs w:val="20"/>
+                                    </w:rPr>
+                                    <w:t>i</w:t>
+                                  </w:r>
+                                  <w:proofErr w:type="spellEnd"/>
+                                  <w:r>
+                                    <w:rPr>
+                                      <w:rFonts w:ascii="Times New Roman" w:hAnsi="Times New Roman" w:cs="Times New Roman"/>
+                                      <w:sz w:val="20"/>
+                                      <w:szCs w:val="20"/>
+                                    </w:rPr>
+                                    <w:t xml:space="preserve"> +1</w:t>
                                   </w:r>
                                 </w:p>
                                 <w:p>
@@ -1213,7 +1619,43 @@
                                       <w:sz w:val="20"/>
                                       <w:szCs w:val="20"/>
                                     </w:rPr>
-                                    <w:t xml:space="preserve">      crowdedSort(Fronts[i])</w:t>
+                                    <w:t xml:space="preserve">      </w:t>
+                                  </w:r>
+                                  <w:proofErr w:type="spellStart"/>
+                                  <w:r>
+                                    <w:rPr>
+                                      <w:rFonts w:ascii="Times New Roman" w:hAnsi="Times New Roman" w:cs="Times New Roman"/>
+                                      <w:sz w:val="20"/>
+                                      <w:szCs w:val="20"/>
+                                    </w:rPr>
+                                    <w:t>crowdedSort</w:t>
+                                  </w:r>
+                                  <w:proofErr w:type="spellEnd"/>
+                                  <w:r>
+                                    <w:rPr>
+                                      <w:rFonts w:ascii="Times New Roman" w:hAnsi="Times New Roman" w:cs="Times New Roman"/>
+                                      <w:sz w:val="20"/>
+                                      <w:szCs w:val="20"/>
+                                    </w:rPr>
+                                    <w:t>(Fronts[</w:t>
+                                  </w:r>
+                                  <w:proofErr w:type="spellStart"/>
+                                  <w:r>
+                                    <w:rPr>
+                                      <w:rFonts w:ascii="Times New Roman" w:hAnsi="Times New Roman" w:cs="Times New Roman"/>
+                                      <w:sz w:val="20"/>
+                                      <w:szCs w:val="20"/>
+                                    </w:rPr>
+                                    <w:t>i</w:t>
+                                  </w:r>
+                                  <w:proofErr w:type="spellEnd"/>
+                                  <w:r>
+                                    <w:rPr>
+                                      <w:rFonts w:ascii="Times New Roman" w:hAnsi="Times New Roman" w:cs="Times New Roman"/>
+                                      <w:sz w:val="20"/>
+                                      <w:szCs w:val="20"/>
+                                    </w:rPr>
+                                    <w:t>])</w:t>
                                   </w:r>
                                 </w:p>
                               </w:tc>
@@ -1265,7 +1707,25 @@
                                       <w:sz w:val="20"/>
                                       <w:szCs w:val="20"/>
                                     </w:rPr>
-                                    <w:t>Fronts[i][1:</w:t>
+                                    <w:t>Fronts[</w:t>
+                                  </w:r>
+                                  <w:proofErr w:type="spellStart"/>
+                                  <w:r>
+                                    <w:rPr>
+                                      <w:rFonts w:ascii="Times New Roman" w:hAnsi="Times New Roman" w:cs="Times New Roman"/>
+                                      <w:sz w:val="20"/>
+                                      <w:szCs w:val="20"/>
+                                    </w:rPr>
+                                    <w:t>i</w:t>
+                                  </w:r>
+                                  <w:proofErr w:type="spellEnd"/>
+                                  <w:r>
+                                    <w:rPr>
+                                      <w:rFonts w:ascii="Times New Roman" w:hAnsi="Times New Roman" w:cs="Times New Roman"/>
+                                      <w:sz w:val="20"/>
+                                      <w:szCs w:val="20"/>
+                                    </w:rPr>
+                                    <w:t>][1:</w:t>
                                   </w:r>
                                   <w:r>
                                     <w:rPr>
@@ -1283,7 +1743,25 @@
                                       <w:sz w:val="20"/>
                                       <w:szCs w:val="20"/>
                                     </w:rPr>
-                                    <w:t>-len(Next_gen_parents)]</w:t>
+                                    <w:t>-len(</w:t>
+                                  </w:r>
+                                  <w:proofErr w:type="spellStart"/>
+                                  <w:r>
+                                    <w:rPr>
+                                      <w:rFonts w:ascii="Times New Roman" w:hAnsi="Times New Roman" w:cs="Times New Roman"/>
+                                      <w:sz w:val="20"/>
+                                      <w:szCs w:val="20"/>
+                                    </w:rPr>
+                                    <w:t>Next_gen_parents</w:t>
+                                  </w:r>
+                                  <w:proofErr w:type="spellEnd"/>
+                                  <w:r>
+                                    <w:rPr>
+                                      <w:rFonts w:ascii="Times New Roman" w:hAnsi="Times New Roman" w:cs="Times New Roman"/>
+                                      <w:sz w:val="20"/>
+                                      <w:szCs w:val="20"/>
+                                    </w:rPr>
+                                    <w:t>)]</w:t>
                                   </w:r>
                                 </w:p>
                               </w:tc>
@@ -1327,7 +1805,43 @@
                                       <w:sz w:val="20"/>
                                       <w:szCs w:val="20"/>
                                     </w:rPr>
-                                    <w:t xml:space="preserve">      Next_gen_parents = Next_gen_parents U </w:t>
+                                    <w:t xml:space="preserve">      </w:t>
+                                  </w:r>
+                                  <w:proofErr w:type="spellStart"/>
+                                  <w:r>
+                                    <w:rPr>
+                                      <w:rFonts w:ascii="Times New Roman" w:hAnsi="Times New Roman" w:cs="Times New Roman"/>
+                                      <w:sz w:val="20"/>
+                                      <w:szCs w:val="20"/>
+                                    </w:rPr>
+                                    <w:t>Next_gen_parents</w:t>
+                                  </w:r>
+                                  <w:proofErr w:type="spellEnd"/>
+                                  <w:r>
+                                    <w:rPr>
+                                      <w:rFonts w:ascii="Times New Roman" w:hAnsi="Times New Roman" w:cs="Times New Roman"/>
+                                      <w:sz w:val="20"/>
+                                      <w:szCs w:val="20"/>
+                                    </w:rPr>
+                                    <w:t xml:space="preserve"> = </w:t>
+                                  </w:r>
+                                  <w:proofErr w:type="spellStart"/>
+                                  <w:r>
+                                    <w:rPr>
+                                      <w:rFonts w:ascii="Times New Roman" w:hAnsi="Times New Roman" w:cs="Times New Roman"/>
+                                      <w:sz w:val="20"/>
+                                      <w:szCs w:val="20"/>
+                                    </w:rPr>
+                                    <w:t>Next_gen_parents</w:t>
+                                  </w:r>
+                                  <w:proofErr w:type="spellEnd"/>
+                                  <w:r>
+                                    <w:rPr>
+                                      <w:rFonts w:ascii="Times New Roman" w:hAnsi="Times New Roman" w:cs="Times New Roman"/>
+                                      <w:sz w:val="20"/>
+                                      <w:szCs w:val="20"/>
+                                    </w:rPr>
+                                    <w:t xml:space="preserve"> U </w:t>
                                   </w:r>
                                   <w:r>
                                     <w:rPr>
@@ -1379,7 +1893,43 @@
                                       <w:sz w:val="20"/>
                                       <w:szCs w:val="20"/>
                                     </w:rPr>
-                                    <w:t xml:space="preserve">      Parents = tournamentSelection(Next_gen_parents)</w:t>
+                                    <w:t xml:space="preserve">      Parents = </w:t>
+                                  </w:r>
+                                  <w:proofErr w:type="spellStart"/>
+                                  <w:r>
+                                    <w:rPr>
+                                      <w:rFonts w:ascii="Times New Roman" w:hAnsi="Times New Roman" w:cs="Times New Roman"/>
+                                      <w:sz w:val="20"/>
+                                      <w:szCs w:val="20"/>
+                                    </w:rPr>
+                                    <w:t>tournamentSelection</w:t>
+                                  </w:r>
+                                  <w:proofErr w:type="spellEnd"/>
+                                  <w:r>
+                                    <w:rPr>
+                                      <w:rFonts w:ascii="Times New Roman" w:hAnsi="Times New Roman" w:cs="Times New Roman"/>
+                                      <w:sz w:val="20"/>
+                                      <w:szCs w:val="20"/>
+                                    </w:rPr>
+                                    <w:t>(</w:t>
+                                  </w:r>
+                                  <w:proofErr w:type="spellStart"/>
+                                  <w:r>
+                                    <w:rPr>
+                                      <w:rFonts w:ascii="Times New Roman" w:hAnsi="Times New Roman" w:cs="Times New Roman"/>
+                                      <w:sz w:val="20"/>
+                                      <w:szCs w:val="20"/>
+                                    </w:rPr>
+                                    <w:t>Next_gen_parents</w:t>
+                                  </w:r>
+                                  <w:proofErr w:type="spellEnd"/>
+                                  <w:r>
+                                    <w:rPr>
+                                      <w:rFonts w:ascii="Times New Roman" w:hAnsi="Times New Roman" w:cs="Times New Roman"/>
+                                      <w:sz w:val="20"/>
+                                      <w:szCs w:val="20"/>
+                                    </w:rPr>
+                                    <w:t>)</w:t>
                                   </w:r>
                                 </w:p>
                               </w:tc>
@@ -1467,7 +2017,25 @@
                                       <w:sz w:val="20"/>
                                       <w:szCs w:val="20"/>
                                     </w:rPr>
-                                    <w:t xml:space="preserve">      mutate(Children, mutation_probability)</w:t>
+                                    <w:t xml:space="preserve">      mutate(Children, </w:t>
+                                  </w:r>
+                                  <w:proofErr w:type="spellStart"/>
+                                  <w:r>
+                                    <w:rPr>
+                                      <w:rFonts w:ascii="Times New Roman" w:hAnsi="Times New Roman" w:cs="Times New Roman"/>
+                                      <w:sz w:val="20"/>
+                                      <w:szCs w:val="20"/>
+                                    </w:rPr>
+                                    <w:t>mutation_probability</w:t>
+                                  </w:r>
+                                  <w:proofErr w:type="spellEnd"/>
+                                  <w:r>
+                                    <w:rPr>
+                                      <w:rFonts w:ascii="Times New Roman" w:hAnsi="Times New Roman" w:cs="Times New Roman"/>
+                                      <w:sz w:val="20"/>
+                                      <w:szCs w:val="20"/>
+                                    </w:rPr>
+                                    <w:t>)</w:t>
                                   </w:r>
                                 </w:p>
                               </w:tc>
@@ -1782,6 +2350,7 @@
                               </w:rPr>
                               <w:t xml:space="preserve"> PROGRAM [input: </w:t>
                             </w:r>
+                            <w:proofErr w:type="spellStart"/>
                             <w:r>
                               <w:rPr>
                                 <w:rFonts w:ascii="Times New Roman" w:hAnsi="Times New Roman" w:cs="Times New Roman"/>
@@ -1792,6 +2361,7 @@
                               </w:rPr>
                               <w:t>pop_size</w:t>
                             </w:r>
+                            <w:proofErr w:type="spellEnd"/>
                             <w:r>
                               <w:rPr>
                                 <w:rFonts w:ascii="Times New Roman" w:hAnsi="Times New Roman" w:cs="Times New Roman"/>
@@ -1800,6 +2370,7 @@
                               </w:rPr>
                               <w:t xml:space="preserve">, </w:t>
                             </w:r>
+                            <w:proofErr w:type="spellStart"/>
                             <w:r>
                               <w:rPr>
                                 <w:rFonts w:ascii="Times New Roman" w:hAnsi="Times New Roman" w:cs="Times New Roman"/>
@@ -1810,6 +2381,7 @@
                               </w:rPr>
                               <w:t>n_iter</w:t>
                             </w:r>
+                            <w:proofErr w:type="spellEnd"/>
                             <w:r>
                               <w:rPr>
                                 <w:rFonts w:ascii="Times New Roman" w:hAnsi="Times New Roman" w:cs="Times New Roman"/>
@@ -1854,13 +2426,23 @@
                                 <w:szCs w:val="20"/>
                               </w:rPr>
                             </w:pPr>
-                            <w:r>
-                              <w:rPr>
-                                <w:rFonts w:ascii="Times New Roman" w:hAnsi="Times New Roman" w:cs="Times New Roman"/>
-                                <w:sz w:val="20"/>
-                                <w:szCs w:val="20"/>
-                              </w:rPr>
-                              <w:t>Instance←getUserInput()</w:t>
+                            <w:proofErr w:type="spellStart"/>
+                            <w:r>
+                              <w:rPr>
+                                <w:rFonts w:ascii="Times New Roman" w:hAnsi="Times New Roman" w:cs="Times New Roman"/>
+                                <w:sz w:val="20"/>
+                                <w:szCs w:val="20"/>
+                              </w:rPr>
+                              <w:t>Instance←getUserInput</w:t>
+                            </w:r>
+                            <w:proofErr w:type="spellEnd"/>
+                            <w:r>
+                              <w:rPr>
+                                <w:rFonts w:ascii="Times New Roman" w:hAnsi="Times New Roman" w:cs="Times New Roman"/>
+                                <w:sz w:val="20"/>
+                                <w:szCs w:val="20"/>
+                              </w:rPr>
+                              <w:t>()</w:t>
                             </w:r>
                           </w:p>
                         </w:tc>
@@ -1948,7 +2530,25 @@
                                 <w:sz w:val="20"/>
                                 <w:szCs w:val="20"/>
                               </w:rPr>
-                              <w:t xml:space="preserve">      generateRandomInstance()</w:t>
+                              <w:t xml:space="preserve">      </w:t>
+                            </w:r>
+                            <w:proofErr w:type="spellStart"/>
+                            <w:r>
+                              <w:rPr>
+                                <w:rFonts w:ascii="Times New Roman" w:hAnsi="Times New Roman" w:cs="Times New Roman"/>
+                                <w:sz w:val="20"/>
+                                <w:szCs w:val="20"/>
+                              </w:rPr>
+                              <w:t>generateRandomInstance</w:t>
+                            </w:r>
+                            <w:proofErr w:type="spellEnd"/>
+                            <w:r>
+                              <w:rPr>
+                                <w:rFonts w:ascii="Times New Roman" w:hAnsi="Times New Roman" w:cs="Times New Roman"/>
+                                <w:sz w:val="20"/>
+                                <w:szCs w:val="20"/>
+                              </w:rPr>
+                              <w:t>()</w:t>
                             </w:r>
                           </w:p>
                         </w:tc>
@@ -2036,7 +2636,25 @@
                                 <w:sz w:val="20"/>
                                 <w:szCs w:val="20"/>
                               </w:rPr>
-                              <w:t xml:space="preserve">      readInstanceFromFile()</w:t>
+                              <w:t xml:space="preserve">      </w:t>
+                            </w:r>
+                            <w:proofErr w:type="spellStart"/>
+                            <w:r>
+                              <w:rPr>
+                                <w:rFonts w:ascii="Times New Roman" w:hAnsi="Times New Roman" w:cs="Times New Roman"/>
+                                <w:sz w:val="20"/>
+                                <w:szCs w:val="20"/>
+                              </w:rPr>
+                              <w:t>readInstanceFromFile</w:t>
+                            </w:r>
+                            <w:proofErr w:type="spellEnd"/>
+                            <w:r>
+                              <w:rPr>
+                                <w:rFonts w:ascii="Times New Roman" w:hAnsi="Times New Roman" w:cs="Times New Roman"/>
+                                <w:sz w:val="20"/>
+                                <w:szCs w:val="20"/>
+                              </w:rPr>
+                              <w:t>()</w:t>
                             </w:r>
                           </w:p>
                         </w:tc>
@@ -2080,8 +2698,27 @@
                                 <w:sz w:val="20"/>
                                 <w:szCs w:val="20"/>
                               </w:rPr>
-                              <w:t>Population = createInitialPopulation(</w:t>
-                            </w:r>
+                              <w:t xml:space="preserve">Population = </w:t>
+                            </w:r>
+                            <w:proofErr w:type="spellStart"/>
+                            <w:r>
+                              <w:rPr>
+                                <w:rFonts w:ascii="Times New Roman" w:hAnsi="Times New Roman" w:cs="Times New Roman"/>
+                                <w:sz w:val="20"/>
+                                <w:szCs w:val="20"/>
+                              </w:rPr>
+                              <w:t>createInitialPopulation</w:t>
+                            </w:r>
+                            <w:proofErr w:type="spellEnd"/>
+                            <w:r>
+                              <w:rPr>
+                                <w:rFonts w:ascii="Times New Roman" w:hAnsi="Times New Roman" w:cs="Times New Roman"/>
+                                <w:sz w:val="20"/>
+                                <w:szCs w:val="20"/>
+                              </w:rPr>
+                              <w:t>(</w:t>
+                            </w:r>
+                            <w:proofErr w:type="spellStart"/>
                             <w:r>
                               <w:rPr>
                                 <w:rFonts w:ascii="Times New Roman" w:hAnsi="Times New Roman" w:cs="Times New Roman"/>
@@ -2092,6 +2729,7 @@
                               </w:rPr>
                               <w:t>pop_size</w:t>
                             </w:r>
+                            <w:proofErr w:type="spellEnd"/>
                             <w:r>
                               <w:rPr>
                                 <w:rFonts w:ascii="Times New Roman" w:hAnsi="Times New Roman" w:cs="Times New Roman"/>
@@ -2154,13 +2792,23 @@
                                 <w:szCs w:val="20"/>
                               </w:rPr>
                             </w:pPr>
-                            <w:r>
-                              <w:rPr>
-                                <w:rFonts w:ascii="Times New Roman" w:hAnsi="Times New Roman" w:cs="Times New Roman"/>
-                                <w:sz w:val="20"/>
-                                <w:szCs w:val="20"/>
-                              </w:rPr>
-                              <w:t>assignCrowdingDistance(Population)</w:t>
+                            <w:proofErr w:type="spellStart"/>
+                            <w:r>
+                              <w:rPr>
+                                <w:rFonts w:ascii="Times New Roman" w:hAnsi="Times New Roman" w:cs="Times New Roman"/>
+                                <w:sz w:val="20"/>
+                                <w:szCs w:val="20"/>
+                              </w:rPr>
+                              <w:t>assignCrowdingDistance</w:t>
+                            </w:r>
+                            <w:proofErr w:type="spellEnd"/>
+                            <w:r>
+                              <w:rPr>
+                                <w:rFonts w:ascii="Times New Roman" w:hAnsi="Times New Roman" w:cs="Times New Roman"/>
+                                <w:sz w:val="20"/>
+                                <w:szCs w:val="20"/>
+                              </w:rPr>
+                              <w:t>(Population)</w:t>
                             </w:r>
                           </w:p>
                         </w:tc>
@@ -2204,7 +2852,25 @@
                                 <w:sz w:val="20"/>
                                 <w:szCs w:val="20"/>
                               </w:rPr>
-                              <w:t>Parents = tournamentSelection(Population)</w:t>
+                              <w:t xml:space="preserve">Parents = </w:t>
+                            </w:r>
+                            <w:proofErr w:type="spellStart"/>
+                            <w:r>
+                              <w:rPr>
+                                <w:rFonts w:ascii="Times New Roman" w:hAnsi="Times New Roman" w:cs="Times New Roman"/>
+                                <w:sz w:val="20"/>
+                                <w:szCs w:val="20"/>
+                              </w:rPr>
+                              <w:t>tournamentSelection</w:t>
+                            </w:r>
+                            <w:proofErr w:type="spellEnd"/>
+                            <w:r>
+                              <w:rPr>
+                                <w:rFonts w:ascii="Times New Roman" w:hAnsi="Times New Roman" w:cs="Times New Roman"/>
+                                <w:sz w:val="20"/>
+                                <w:szCs w:val="20"/>
+                              </w:rPr>
+                              <w:t>(Population)</w:t>
                             </w:r>
                           </w:p>
                         </w:tc>
@@ -2292,7 +2958,25 @@
                                 <w:sz w:val="20"/>
                                 <w:szCs w:val="20"/>
                               </w:rPr>
-                              <w:t>mutate(Children, mutation_probability)</w:t>
+                              <w:t xml:space="preserve">mutate(Children, </w:t>
+                            </w:r>
+                            <w:proofErr w:type="spellStart"/>
+                            <w:r>
+                              <w:rPr>
+                                <w:rFonts w:ascii="Times New Roman" w:hAnsi="Times New Roman" w:cs="Times New Roman"/>
+                                <w:sz w:val="20"/>
+                                <w:szCs w:val="20"/>
+                              </w:rPr>
+                              <w:t>mutation_probability</w:t>
+                            </w:r>
+                            <w:proofErr w:type="spellEnd"/>
+                            <w:r>
+                              <w:rPr>
+                                <w:rFonts w:ascii="Times New Roman" w:hAnsi="Times New Roman" w:cs="Times New Roman"/>
+                                <w:sz w:val="20"/>
+                                <w:szCs w:val="20"/>
+                              </w:rPr>
+                              <w:t>)</w:t>
                             </w:r>
                           </w:p>
                         </w:tc>
@@ -2346,6 +3030,7 @@
                               </w:rPr>
                               <w:t xml:space="preserve">or </w:t>
                             </w:r>
+                            <w:proofErr w:type="spellStart"/>
                             <w:r>
                               <w:rPr>
                                 <w:rFonts w:ascii="Times New Roman" w:hAnsi="Times New Roman" w:cs="Times New Roman"/>
@@ -2356,6 +3041,7 @@
                               </w:rPr>
                               <w:t>n_iter</w:t>
                             </w:r>
+                            <w:proofErr w:type="spellEnd"/>
                             <w:r>
                               <w:rPr>
                                 <w:rFonts w:ascii="Times New Roman" w:hAnsi="Times New Roman" w:cs="Times New Roman"/>
@@ -2430,7 +3116,25 @@
                                 <w:sz w:val="20"/>
                                 <w:szCs w:val="20"/>
                               </w:rPr>
-                              <w:t xml:space="preserve">      Combined_population = Parents U Children</w:t>
+                              <w:t xml:space="preserve">      </w:t>
+                            </w:r>
+                            <w:proofErr w:type="spellStart"/>
+                            <w:r>
+                              <w:rPr>
+                                <w:rFonts w:ascii="Times New Roman" w:hAnsi="Times New Roman" w:cs="Times New Roman"/>
+                                <w:sz w:val="20"/>
+                                <w:szCs w:val="20"/>
+                              </w:rPr>
+                              <w:t>Combined_population</w:t>
+                            </w:r>
+                            <w:proofErr w:type="spellEnd"/>
+                            <w:r>
+                              <w:rPr>
+                                <w:rFonts w:ascii="Times New Roman" w:hAnsi="Times New Roman" w:cs="Times New Roman"/>
+                                <w:sz w:val="20"/>
+                                <w:szCs w:val="20"/>
+                              </w:rPr>
+                              <w:t xml:space="preserve"> = Parents U Children</w:t>
                             </w:r>
                           </w:p>
                         </w:tc>
@@ -2474,7 +3178,43 @@
                                 <w:sz w:val="20"/>
                                 <w:szCs w:val="20"/>
                               </w:rPr>
-                              <w:t xml:space="preserve">      Fronts = nondominatedSort(Combined_population)</w:t>
+                              <w:t xml:space="preserve">      Fronts = </w:t>
+                            </w:r>
+                            <w:proofErr w:type="spellStart"/>
+                            <w:r>
+                              <w:rPr>
+                                <w:rFonts w:ascii="Times New Roman" w:hAnsi="Times New Roman" w:cs="Times New Roman"/>
+                                <w:sz w:val="20"/>
+                                <w:szCs w:val="20"/>
+                              </w:rPr>
+                              <w:t>nondominatedSort</w:t>
+                            </w:r>
+                            <w:proofErr w:type="spellEnd"/>
+                            <w:r>
+                              <w:rPr>
+                                <w:rFonts w:ascii="Times New Roman" w:hAnsi="Times New Roman" w:cs="Times New Roman"/>
+                                <w:sz w:val="20"/>
+                                <w:szCs w:val="20"/>
+                              </w:rPr>
+                              <w:t>(</w:t>
+                            </w:r>
+                            <w:proofErr w:type="spellStart"/>
+                            <w:r>
+                              <w:rPr>
+                                <w:rFonts w:ascii="Times New Roman" w:hAnsi="Times New Roman" w:cs="Times New Roman"/>
+                                <w:sz w:val="20"/>
+                                <w:szCs w:val="20"/>
+                              </w:rPr>
+                              <w:t>Combined_population</w:t>
+                            </w:r>
+                            <w:proofErr w:type="spellEnd"/>
+                            <w:r>
+                              <w:rPr>
+                                <w:rFonts w:ascii="Times New Roman" w:hAnsi="Times New Roman" w:cs="Times New Roman"/>
+                                <w:sz w:val="20"/>
+                                <w:szCs w:val="20"/>
+                              </w:rPr>
+                              <w:t>)</w:t>
                             </w:r>
                           </w:p>
                         </w:tc>
@@ -2518,7 +3258,43 @@
                                 <w:sz w:val="20"/>
                                 <w:szCs w:val="20"/>
                               </w:rPr>
-                              <w:t xml:space="preserve">      Next_gen_parents = None, i = 1</w:t>
+                              <w:t xml:space="preserve">      </w:t>
+                            </w:r>
+                            <w:proofErr w:type="spellStart"/>
+                            <w:r>
+                              <w:rPr>
+                                <w:rFonts w:ascii="Times New Roman" w:hAnsi="Times New Roman" w:cs="Times New Roman"/>
+                                <w:sz w:val="20"/>
+                                <w:szCs w:val="20"/>
+                              </w:rPr>
+                              <w:t>Next_gen_parents</w:t>
+                            </w:r>
+                            <w:proofErr w:type="spellEnd"/>
+                            <w:r>
+                              <w:rPr>
+                                <w:rFonts w:ascii="Times New Roman" w:hAnsi="Times New Roman" w:cs="Times New Roman"/>
+                                <w:sz w:val="20"/>
+                                <w:szCs w:val="20"/>
+                              </w:rPr>
+                              <w:t xml:space="preserve"> = None, </w:t>
+                            </w:r>
+                            <w:proofErr w:type="spellStart"/>
+                            <w:r>
+                              <w:rPr>
+                                <w:rFonts w:ascii="Times New Roman" w:hAnsi="Times New Roman" w:cs="Times New Roman"/>
+                                <w:sz w:val="20"/>
+                                <w:szCs w:val="20"/>
+                              </w:rPr>
+                              <w:t>i</w:t>
+                            </w:r>
+                            <w:proofErr w:type="spellEnd"/>
+                            <w:r>
+                              <w:rPr>
+                                <w:rFonts w:ascii="Times New Roman" w:hAnsi="Times New Roman" w:cs="Times New Roman"/>
+                                <w:sz w:val="20"/>
+                                <w:szCs w:val="20"/>
+                              </w:rPr>
+                              <w:t xml:space="preserve"> = 1</w:t>
                             </w:r>
                           </w:p>
                         </w:tc>
@@ -2562,7 +3338,79 @@
                                 <w:sz w:val="20"/>
                                 <w:szCs w:val="20"/>
                               </w:rPr>
-                              <w:t xml:space="preserve">      While len(Next_generation)+len(Fronts[i])&lt;N, do:</w:t>
+                              <w:t xml:space="preserve">      While </w:t>
+                            </w:r>
+                            <w:proofErr w:type="spellStart"/>
+                            <w:r>
+                              <w:rPr>
+                                <w:rFonts w:ascii="Times New Roman" w:hAnsi="Times New Roman" w:cs="Times New Roman"/>
+                                <w:sz w:val="20"/>
+                                <w:szCs w:val="20"/>
+                              </w:rPr>
+                              <w:t>len</w:t>
+                            </w:r>
+                            <w:proofErr w:type="spellEnd"/>
+                            <w:r>
+                              <w:rPr>
+                                <w:rFonts w:ascii="Times New Roman" w:hAnsi="Times New Roman" w:cs="Times New Roman"/>
+                                <w:sz w:val="20"/>
+                                <w:szCs w:val="20"/>
+                              </w:rPr>
+                              <w:t>(</w:t>
+                            </w:r>
+                            <w:proofErr w:type="spellStart"/>
+                            <w:r>
+                              <w:rPr>
+                                <w:rFonts w:ascii="Times New Roman" w:hAnsi="Times New Roman" w:cs="Times New Roman"/>
+                                <w:sz w:val="20"/>
+                                <w:szCs w:val="20"/>
+                              </w:rPr>
+                              <w:t>Next_generation</w:t>
+                            </w:r>
+                            <w:proofErr w:type="spellEnd"/>
+                            <w:r>
+                              <w:rPr>
+                                <w:rFonts w:ascii="Times New Roman" w:hAnsi="Times New Roman" w:cs="Times New Roman"/>
+                                <w:sz w:val="20"/>
+                                <w:szCs w:val="20"/>
+                              </w:rPr>
+                              <w:t>)+</w:t>
+                            </w:r>
+                            <w:proofErr w:type="spellStart"/>
+                            <w:r>
+                              <w:rPr>
+                                <w:rFonts w:ascii="Times New Roman" w:hAnsi="Times New Roman" w:cs="Times New Roman"/>
+                                <w:sz w:val="20"/>
+                                <w:szCs w:val="20"/>
+                              </w:rPr>
+                              <w:t>len</w:t>
+                            </w:r>
+                            <w:proofErr w:type="spellEnd"/>
+                            <w:r>
+                              <w:rPr>
+                                <w:rFonts w:ascii="Times New Roman" w:hAnsi="Times New Roman" w:cs="Times New Roman"/>
+                                <w:sz w:val="20"/>
+                                <w:szCs w:val="20"/>
+                              </w:rPr>
+                              <w:t>(Fronts[</w:t>
+                            </w:r>
+                            <w:proofErr w:type="spellStart"/>
+                            <w:r>
+                              <w:rPr>
+                                <w:rFonts w:ascii="Times New Roman" w:hAnsi="Times New Roman" w:cs="Times New Roman"/>
+                                <w:sz w:val="20"/>
+                                <w:szCs w:val="20"/>
+                              </w:rPr>
+                              <w:t>i</w:t>
+                            </w:r>
+                            <w:proofErr w:type="spellEnd"/>
+                            <w:r>
+                              <w:rPr>
+                                <w:rFonts w:ascii="Times New Roman" w:hAnsi="Times New Roman" w:cs="Times New Roman"/>
+                                <w:sz w:val="20"/>
+                                <w:szCs w:val="20"/>
+                              </w:rPr>
+                              <w:t>])&lt;N, do:</w:t>
                             </w:r>
                           </w:p>
                         </w:tc>
@@ -2606,7 +3454,43 @@
                                 <w:sz w:val="20"/>
                                 <w:szCs w:val="20"/>
                               </w:rPr>
-                              <w:t xml:space="preserve">            assignCrowdingDistance(Fronts[i])</w:t>
+                              <w:t xml:space="preserve">            </w:t>
+                            </w:r>
+                            <w:proofErr w:type="spellStart"/>
+                            <w:r>
+                              <w:rPr>
+                                <w:rFonts w:ascii="Times New Roman" w:hAnsi="Times New Roman" w:cs="Times New Roman"/>
+                                <w:sz w:val="20"/>
+                                <w:szCs w:val="20"/>
+                              </w:rPr>
+                              <w:t>assignCrowdingDistance</w:t>
+                            </w:r>
+                            <w:proofErr w:type="spellEnd"/>
+                            <w:r>
+                              <w:rPr>
+                                <w:rFonts w:ascii="Times New Roman" w:hAnsi="Times New Roman" w:cs="Times New Roman"/>
+                                <w:sz w:val="20"/>
+                                <w:szCs w:val="20"/>
+                              </w:rPr>
+                              <w:t>(Fronts[</w:t>
+                            </w:r>
+                            <w:proofErr w:type="spellStart"/>
+                            <w:r>
+                              <w:rPr>
+                                <w:rFonts w:ascii="Times New Roman" w:hAnsi="Times New Roman" w:cs="Times New Roman"/>
+                                <w:sz w:val="20"/>
+                                <w:szCs w:val="20"/>
+                              </w:rPr>
+                              <w:t>i</w:t>
+                            </w:r>
+                            <w:proofErr w:type="spellEnd"/>
+                            <w:r>
+                              <w:rPr>
+                                <w:rFonts w:ascii="Times New Roman" w:hAnsi="Times New Roman" w:cs="Times New Roman"/>
+                                <w:sz w:val="20"/>
+                                <w:szCs w:val="20"/>
+                              </w:rPr>
+                              <w:t>])</w:t>
                             </w:r>
                           </w:p>
                         </w:tc>
@@ -2650,7 +3534,61 @@
                                 <w:sz w:val="20"/>
                                 <w:szCs w:val="20"/>
                               </w:rPr>
-                              <w:t xml:space="preserve">            Next_gen_parents = Next_gen_parents U Fronts[i]</w:t>
+                              <w:t xml:space="preserve">            </w:t>
+                            </w:r>
+                            <w:proofErr w:type="spellStart"/>
+                            <w:r>
+                              <w:rPr>
+                                <w:rFonts w:ascii="Times New Roman" w:hAnsi="Times New Roman" w:cs="Times New Roman"/>
+                                <w:sz w:val="20"/>
+                                <w:szCs w:val="20"/>
+                              </w:rPr>
+                              <w:t>Next_gen_parents</w:t>
+                            </w:r>
+                            <w:proofErr w:type="spellEnd"/>
+                            <w:r>
+                              <w:rPr>
+                                <w:rFonts w:ascii="Times New Roman" w:hAnsi="Times New Roman" w:cs="Times New Roman"/>
+                                <w:sz w:val="20"/>
+                                <w:szCs w:val="20"/>
+                              </w:rPr>
+                              <w:t xml:space="preserve"> = </w:t>
+                            </w:r>
+                            <w:proofErr w:type="spellStart"/>
+                            <w:r>
+                              <w:rPr>
+                                <w:rFonts w:ascii="Times New Roman" w:hAnsi="Times New Roman" w:cs="Times New Roman"/>
+                                <w:sz w:val="20"/>
+                                <w:szCs w:val="20"/>
+                              </w:rPr>
+                              <w:t>Next_gen_parents</w:t>
+                            </w:r>
+                            <w:proofErr w:type="spellEnd"/>
+                            <w:r>
+                              <w:rPr>
+                                <w:rFonts w:ascii="Times New Roman" w:hAnsi="Times New Roman" w:cs="Times New Roman"/>
+                                <w:sz w:val="20"/>
+                                <w:szCs w:val="20"/>
+                              </w:rPr>
+                              <w:t xml:space="preserve"> U Fronts[</w:t>
+                            </w:r>
+                            <w:proofErr w:type="spellStart"/>
+                            <w:r>
+                              <w:rPr>
+                                <w:rFonts w:ascii="Times New Roman" w:hAnsi="Times New Roman" w:cs="Times New Roman"/>
+                                <w:sz w:val="20"/>
+                                <w:szCs w:val="20"/>
+                              </w:rPr>
+                              <w:t>i</w:t>
+                            </w:r>
+                            <w:proofErr w:type="spellEnd"/>
+                            <w:r>
+                              <w:rPr>
+                                <w:rFonts w:ascii="Times New Roman" w:hAnsi="Times New Roman" w:cs="Times New Roman"/>
+                                <w:sz w:val="20"/>
+                                <w:szCs w:val="20"/>
+                              </w:rPr>
+                              <w:t>]</w:t>
                             </w:r>
                           </w:p>
                         </w:tc>
@@ -2694,7 +3632,43 @@
                                 <w:sz w:val="20"/>
                                 <w:szCs w:val="20"/>
                               </w:rPr>
-                              <w:t xml:space="preserve">            i = i +1</w:t>
+                              <w:t xml:space="preserve">            </w:t>
+                            </w:r>
+                            <w:proofErr w:type="spellStart"/>
+                            <w:r>
+                              <w:rPr>
+                                <w:rFonts w:ascii="Times New Roman" w:hAnsi="Times New Roman" w:cs="Times New Roman"/>
+                                <w:sz w:val="20"/>
+                                <w:szCs w:val="20"/>
+                              </w:rPr>
+                              <w:t>i</w:t>
+                            </w:r>
+                            <w:proofErr w:type="spellEnd"/>
+                            <w:r>
+                              <w:rPr>
+                                <w:rFonts w:ascii="Times New Roman" w:hAnsi="Times New Roman" w:cs="Times New Roman"/>
+                                <w:sz w:val="20"/>
+                                <w:szCs w:val="20"/>
+                              </w:rPr>
+                              <w:t xml:space="preserve"> = </w:t>
+                            </w:r>
+                            <w:proofErr w:type="spellStart"/>
+                            <w:r>
+                              <w:rPr>
+                                <w:rFonts w:ascii="Times New Roman" w:hAnsi="Times New Roman" w:cs="Times New Roman"/>
+                                <w:sz w:val="20"/>
+                                <w:szCs w:val="20"/>
+                              </w:rPr>
+                              <w:t>i</w:t>
+                            </w:r>
+                            <w:proofErr w:type="spellEnd"/>
+                            <w:r>
+                              <w:rPr>
+                                <w:rFonts w:ascii="Times New Roman" w:hAnsi="Times New Roman" w:cs="Times New Roman"/>
+                                <w:sz w:val="20"/>
+                                <w:szCs w:val="20"/>
+                              </w:rPr>
+                              <w:t xml:space="preserve"> +1</w:t>
                             </w:r>
                           </w:p>
                           <w:p>
@@ -2755,7 +3729,43 @@
                                 <w:sz w:val="20"/>
                                 <w:szCs w:val="20"/>
                               </w:rPr>
-                              <w:t xml:space="preserve">      crowdedSort(Fronts[i])</w:t>
+                              <w:t xml:space="preserve">      </w:t>
+                            </w:r>
+                            <w:proofErr w:type="spellStart"/>
+                            <w:r>
+                              <w:rPr>
+                                <w:rFonts w:ascii="Times New Roman" w:hAnsi="Times New Roman" w:cs="Times New Roman"/>
+                                <w:sz w:val="20"/>
+                                <w:szCs w:val="20"/>
+                              </w:rPr>
+                              <w:t>crowdedSort</w:t>
+                            </w:r>
+                            <w:proofErr w:type="spellEnd"/>
+                            <w:r>
+                              <w:rPr>
+                                <w:rFonts w:ascii="Times New Roman" w:hAnsi="Times New Roman" w:cs="Times New Roman"/>
+                                <w:sz w:val="20"/>
+                                <w:szCs w:val="20"/>
+                              </w:rPr>
+                              <w:t>(Fronts[</w:t>
+                            </w:r>
+                            <w:proofErr w:type="spellStart"/>
+                            <w:r>
+                              <w:rPr>
+                                <w:rFonts w:ascii="Times New Roman" w:hAnsi="Times New Roman" w:cs="Times New Roman"/>
+                                <w:sz w:val="20"/>
+                                <w:szCs w:val="20"/>
+                              </w:rPr>
+                              <w:t>i</w:t>
+                            </w:r>
+                            <w:proofErr w:type="spellEnd"/>
+                            <w:r>
+                              <w:rPr>
+                                <w:rFonts w:ascii="Times New Roman" w:hAnsi="Times New Roman" w:cs="Times New Roman"/>
+                                <w:sz w:val="20"/>
+                                <w:szCs w:val="20"/>
+                              </w:rPr>
+                              <w:t>])</w:t>
                             </w:r>
                           </w:p>
                         </w:tc>
@@ -2807,7 +3817,25 @@
                                 <w:sz w:val="20"/>
                                 <w:szCs w:val="20"/>
                               </w:rPr>
-                              <w:t>Fronts[i][1:</w:t>
+                              <w:t>Fronts[</w:t>
+                            </w:r>
+                            <w:proofErr w:type="spellStart"/>
+                            <w:r>
+                              <w:rPr>
+                                <w:rFonts w:ascii="Times New Roman" w:hAnsi="Times New Roman" w:cs="Times New Roman"/>
+                                <w:sz w:val="20"/>
+                                <w:szCs w:val="20"/>
+                              </w:rPr>
+                              <w:t>i</w:t>
+                            </w:r>
+                            <w:proofErr w:type="spellEnd"/>
+                            <w:r>
+                              <w:rPr>
+                                <w:rFonts w:ascii="Times New Roman" w:hAnsi="Times New Roman" w:cs="Times New Roman"/>
+                                <w:sz w:val="20"/>
+                                <w:szCs w:val="20"/>
+                              </w:rPr>
+                              <w:t>][1:</w:t>
                             </w:r>
                             <w:r>
                               <w:rPr>
@@ -2825,7 +3853,25 @@
                                 <w:sz w:val="20"/>
                                 <w:szCs w:val="20"/>
                               </w:rPr>
-                              <w:t>-len(Next_gen_parents)]</w:t>
+                              <w:t>-len(</w:t>
+                            </w:r>
+                            <w:proofErr w:type="spellStart"/>
+                            <w:r>
+                              <w:rPr>
+                                <w:rFonts w:ascii="Times New Roman" w:hAnsi="Times New Roman" w:cs="Times New Roman"/>
+                                <w:sz w:val="20"/>
+                                <w:szCs w:val="20"/>
+                              </w:rPr>
+                              <w:t>Next_gen_parents</w:t>
+                            </w:r>
+                            <w:proofErr w:type="spellEnd"/>
+                            <w:r>
+                              <w:rPr>
+                                <w:rFonts w:ascii="Times New Roman" w:hAnsi="Times New Roman" w:cs="Times New Roman"/>
+                                <w:sz w:val="20"/>
+                                <w:szCs w:val="20"/>
+                              </w:rPr>
+                              <w:t>)]</w:t>
                             </w:r>
                           </w:p>
                         </w:tc>
@@ -2869,7 +3915,43 @@
                                 <w:sz w:val="20"/>
                                 <w:szCs w:val="20"/>
                               </w:rPr>
-                              <w:t xml:space="preserve">      Next_gen_parents = Next_gen_parents U </w:t>
+                              <w:t xml:space="preserve">      </w:t>
+                            </w:r>
+                            <w:proofErr w:type="spellStart"/>
+                            <w:r>
+                              <w:rPr>
+                                <w:rFonts w:ascii="Times New Roman" w:hAnsi="Times New Roman" w:cs="Times New Roman"/>
+                                <w:sz w:val="20"/>
+                                <w:szCs w:val="20"/>
+                              </w:rPr>
+                              <w:t>Next_gen_parents</w:t>
+                            </w:r>
+                            <w:proofErr w:type="spellEnd"/>
+                            <w:r>
+                              <w:rPr>
+                                <w:rFonts w:ascii="Times New Roman" w:hAnsi="Times New Roman" w:cs="Times New Roman"/>
+                                <w:sz w:val="20"/>
+                                <w:szCs w:val="20"/>
+                              </w:rPr>
+                              <w:t xml:space="preserve"> = </w:t>
+                            </w:r>
+                            <w:proofErr w:type="spellStart"/>
+                            <w:r>
+                              <w:rPr>
+                                <w:rFonts w:ascii="Times New Roman" w:hAnsi="Times New Roman" w:cs="Times New Roman"/>
+                                <w:sz w:val="20"/>
+                                <w:szCs w:val="20"/>
+                              </w:rPr>
+                              <w:t>Next_gen_parents</w:t>
+                            </w:r>
+                            <w:proofErr w:type="spellEnd"/>
+                            <w:r>
+                              <w:rPr>
+                                <w:rFonts w:ascii="Times New Roman" w:hAnsi="Times New Roman" w:cs="Times New Roman"/>
+                                <w:sz w:val="20"/>
+                                <w:szCs w:val="20"/>
+                              </w:rPr>
+                              <w:t xml:space="preserve"> U </w:t>
                             </w:r>
                             <w:r>
                               <w:rPr>
@@ -2921,7 +4003,43 @@
                                 <w:sz w:val="20"/>
                                 <w:szCs w:val="20"/>
                               </w:rPr>
-                              <w:t xml:space="preserve">      Parents = tournamentSelection(Next_gen_parents)</w:t>
+                              <w:t xml:space="preserve">      Parents = </w:t>
+                            </w:r>
+                            <w:proofErr w:type="spellStart"/>
+                            <w:r>
+                              <w:rPr>
+                                <w:rFonts w:ascii="Times New Roman" w:hAnsi="Times New Roman" w:cs="Times New Roman"/>
+                                <w:sz w:val="20"/>
+                                <w:szCs w:val="20"/>
+                              </w:rPr>
+                              <w:t>tournamentSelection</w:t>
+                            </w:r>
+                            <w:proofErr w:type="spellEnd"/>
+                            <w:r>
+                              <w:rPr>
+                                <w:rFonts w:ascii="Times New Roman" w:hAnsi="Times New Roman" w:cs="Times New Roman"/>
+                                <w:sz w:val="20"/>
+                                <w:szCs w:val="20"/>
+                              </w:rPr>
+                              <w:t>(</w:t>
+                            </w:r>
+                            <w:proofErr w:type="spellStart"/>
+                            <w:r>
+                              <w:rPr>
+                                <w:rFonts w:ascii="Times New Roman" w:hAnsi="Times New Roman" w:cs="Times New Roman"/>
+                                <w:sz w:val="20"/>
+                                <w:szCs w:val="20"/>
+                              </w:rPr>
+                              <w:t>Next_gen_parents</w:t>
+                            </w:r>
+                            <w:proofErr w:type="spellEnd"/>
+                            <w:r>
+                              <w:rPr>
+                                <w:rFonts w:ascii="Times New Roman" w:hAnsi="Times New Roman" w:cs="Times New Roman"/>
+                                <w:sz w:val="20"/>
+                                <w:szCs w:val="20"/>
+                              </w:rPr>
+                              <w:t>)</w:t>
                             </w:r>
                           </w:p>
                         </w:tc>
@@ -3009,7 +4127,25 @@
                                 <w:sz w:val="20"/>
                                 <w:szCs w:val="20"/>
                               </w:rPr>
-                              <w:t xml:space="preserve">      mutate(Children, mutation_probability)</w:t>
+                              <w:t xml:space="preserve">      mutate(Children, </w:t>
+                            </w:r>
+                            <w:proofErr w:type="spellStart"/>
+                            <w:r>
+                              <w:rPr>
+                                <w:rFonts w:ascii="Times New Roman" w:hAnsi="Times New Roman" w:cs="Times New Roman"/>
+                                <w:sz w:val="20"/>
+                                <w:szCs w:val="20"/>
+                              </w:rPr>
+                              <w:t>mutation_probability</w:t>
+                            </w:r>
+                            <w:proofErr w:type="spellEnd"/>
+                            <w:r>
+                              <w:rPr>
+                                <w:rFonts w:ascii="Times New Roman" w:hAnsi="Times New Roman" w:cs="Times New Roman"/>
+                                <w:sz w:val="20"/>
+                                <w:szCs w:val="20"/>
+                              </w:rPr>
+                              <w:t>)</w:t>
                             </w:r>
                           </w:p>
                         </w:tc>
@@ -3283,7 +4419,7 @@
                                     <pic:cNvPicPr/>
                                   </pic:nvPicPr>
                                   <pic:blipFill>
-                                    <a:blip r:embed="rId4"/>
+                                    <a:blip r:embed="rId5"/>
                                     <a:stretch>
                                       <a:fillRect/>
                                     </a:stretch>
@@ -3414,7 +4550,7 @@
                                           <pic:cNvPicPr/>
                                         </pic:nvPicPr>
                                         <pic:blipFill>
-                                          <a:blip r:embed="rId5"/>
+                                          <a:blip r:embed="rId6"/>
                                           <a:stretch>
                                             <a:fillRect/>
                                           </a:stretch>
@@ -3494,7 +4630,7 @@
                                     <pic:cNvPicPr/>
                                   </pic:nvPicPr>
                                   <pic:blipFill>
-                                    <a:blip r:embed="rId5"/>
+                                    <a:blip r:embed="rId7"/>
                                     <a:stretch>
                                       <a:fillRect/>
                                     </a:stretch>
@@ -3609,7 +4745,7 @@
                                           <pic:cNvPicPr/>
                                         </pic:nvPicPr>
                                         <pic:blipFill>
-                                          <a:blip r:embed="rId6"/>
+                                          <a:blip r:embed="rId8"/>
                                           <a:stretch>
                                             <a:fillRect/>
                                           </a:stretch>
@@ -3645,7 +4781,43 @@
                                 <w:sz w:val="16"/>
                                 <w:szCs w:val="16"/>
                               </w:rPr>
-                              <w:t xml:space="preserve">Fig. 1: Plot showing two convex pareto fronts that could be obtained while optimizing an arbitrary bi-objective problem with objective function obj fn 1 and obj fn 2. The blue front dominates the red front. Other pareto fronts could be concave or irregularly shaped (neither concave </w:t>
+                              <w:t xml:space="preserve">Fig. 1: Plot showing two convex pareto fronts that could be obtained while optimizing an arbitrary bi-objective problem with objective function obj </w:t>
+                            </w:r>
+                            <w:proofErr w:type="spellStart"/>
+                            <w:r>
+                              <w:rPr>
+                                <w:rFonts w:ascii="Times New Roman" w:hAnsi="Times New Roman" w:cs="Times New Roman"/>
+                                <w:sz w:val="16"/>
+                                <w:szCs w:val="16"/>
+                              </w:rPr>
+                              <w:t>fn</w:t>
+                            </w:r>
+                            <w:proofErr w:type="spellEnd"/>
+                            <w:r>
+                              <w:rPr>
+                                <w:rFonts w:ascii="Times New Roman" w:hAnsi="Times New Roman" w:cs="Times New Roman"/>
+                                <w:sz w:val="16"/>
+                                <w:szCs w:val="16"/>
+                              </w:rPr>
+                              <w:t xml:space="preserve"> 1 and obj </w:t>
+                            </w:r>
+                            <w:proofErr w:type="spellStart"/>
+                            <w:r>
+                              <w:rPr>
+                                <w:rFonts w:ascii="Times New Roman" w:hAnsi="Times New Roman" w:cs="Times New Roman"/>
+                                <w:sz w:val="16"/>
+                                <w:szCs w:val="16"/>
+                              </w:rPr>
+                              <w:t>fn</w:t>
+                            </w:r>
+                            <w:proofErr w:type="spellEnd"/>
+                            <w:r>
+                              <w:rPr>
+                                <w:rFonts w:ascii="Times New Roman" w:hAnsi="Times New Roman" w:cs="Times New Roman"/>
+                                <w:sz w:val="16"/>
+                                <w:szCs w:val="16"/>
+                              </w:rPr>
+                              <w:t xml:space="preserve"> 2. The blue front dominates the red front. Other pareto fronts could be concave or irregularly shaped (neither concave </w:t>
                             </w:r>
                             <w:proofErr w:type="gramStart"/>
                             <w:r>
@@ -3707,7 +4879,7 @@
                                     <pic:cNvPicPr/>
                                   </pic:nvPicPr>
                                   <pic:blipFill>
-                                    <a:blip r:embed="rId6"/>
+                                    <a:blip r:embed="rId9"/>
                                     <a:stretch>
                                       <a:fillRect/>
                                     </a:stretch>
@@ -3835,6 +5007,280 @@
                 <v:textbox>
                   <w:txbxContent>
                     <w:p/>
+                  </w:txbxContent>
+                </v:textbox>
+                <w10:anchorlock/>
+              </v:shape>
+            </w:pict>
+          </mc:Fallback>
+        </mc:AlternateContent>
+      </w:r>
+    </w:p>
+    <w:p/>
+    <w:p/>
+    <w:p/>
+    <w:p/>
+    <w:p/>
+    <w:p/>
+    <w:p/>
+    <w:p>
+      <w:r>
+        <w:rPr>
+          <w:noProof/>
+        </w:rPr>
+        <w:lastRenderedPageBreak/>
+        <mc:AlternateContent>
+          <mc:Choice Requires="wps">
+            <w:drawing>
+              <wp:inline distT="0" distB="0" distL="0" distR="0" wp14:anchorId="029B1706" wp14:editId="5847B781">
+                <wp:extent cx="3352800" cy="2697480"/>
+                <wp:effectExtent l="0" t="0" r="0" b="7620"/>
+                <wp:docPr id="10" name="Text Box 10"/>
+                <wp:cNvGraphicFramePr>
+                  <a:graphicFrameLocks xmlns:a="http://schemas.openxmlformats.org/drawingml/2006/main"/>
+                </wp:cNvGraphicFramePr>
+                <a:graphic xmlns:a="http://schemas.openxmlformats.org/drawingml/2006/main">
+                  <a:graphicData uri="http://schemas.microsoft.com/office/word/2010/wordprocessingShape">
+                    <wps:wsp>
+                      <wps:cNvSpPr txBox="1">
+                        <a:spLocks noChangeArrowheads="1"/>
+                      </wps:cNvSpPr>
+                      <wps:spPr bwMode="auto">
+                        <a:xfrm>
+                          <a:off x="0" y="0"/>
+                          <a:ext cx="3352800" cy="2697480"/>
+                        </a:xfrm>
+                        <a:prstGeom prst="rect">
+                          <a:avLst/>
+                        </a:prstGeom>
+                        <a:solidFill>
+                          <a:srgbClr val="FFFFFF"/>
+                        </a:solidFill>
+                        <a:ln w="9525">
+                          <a:noFill/>
+                          <a:miter lim="800000"/>
+                          <a:headEnd/>
+                          <a:tailEnd/>
+                        </a:ln>
+                      </wps:spPr>
+                      <wps:txbx>
+                        <w:txbxContent>
+                          <w:p>
+                            <w:pPr>
+                              <w:spacing w:after="0"/>
+                              <w:jc w:val="center"/>
+                            </w:pPr>
+                            <w:r>
+                              <w:rPr>
+                                <w:noProof/>
+                              </w:rPr>
+                              <w:drawing>
+                                <wp:inline distT="0" distB="0" distL="0" distR="0" wp14:anchorId="30142009" wp14:editId="0F1DBDC2">
+                                  <wp:extent cx="3104939" cy="2095500"/>
+                                  <wp:effectExtent l="0" t="0" r="635" b="0"/>
+                                  <wp:docPr id="11" name="Picture 11" descr="Chart, line chart&#10;&#10;Description automatically generated"/>
+                                  <wp:cNvGraphicFramePr>
+                                    <a:graphicFrameLocks xmlns:a="http://schemas.openxmlformats.org/drawingml/2006/main" noChangeAspect="1"/>
+                                  </wp:cNvGraphicFramePr>
+                                  <a:graphic xmlns:a="http://schemas.openxmlformats.org/drawingml/2006/main">
+                                    <a:graphicData uri="http://schemas.openxmlformats.org/drawingml/2006/picture">
+                                      <pic:pic xmlns:pic="http://schemas.openxmlformats.org/drawingml/2006/picture">
+                                        <pic:nvPicPr>
+                                          <pic:cNvPr id="5" name="Picture 5" descr="Chart, line chart&#10;&#10;Description automatically generated"/>
+                                          <pic:cNvPicPr/>
+                                        </pic:nvPicPr>
+                                        <pic:blipFill>
+                                          <a:blip r:embed="rId9"/>
+                                          <a:stretch>
+                                            <a:fillRect/>
+                                          </a:stretch>
+                                        </pic:blipFill>
+                                        <pic:spPr>
+                                          <a:xfrm>
+                                            <a:off x="0" y="0"/>
+                                            <a:ext cx="3127199" cy="2110523"/>
+                                          </a:xfrm>
+                                          <a:prstGeom prst="rect">
+                                            <a:avLst/>
+                                          </a:prstGeom>
+                                        </pic:spPr>
+                                      </pic:pic>
+                                    </a:graphicData>
+                                  </a:graphic>
+                                </wp:inline>
+                              </w:drawing>
+                            </w:r>
+                          </w:p>
+                          <w:p>
+                            <w:pPr>
+                              <w:jc w:val="both"/>
+                              <w:rPr>
+                                <w:rFonts w:ascii="Times New Roman" w:hAnsi="Times New Roman" w:cs="Times New Roman"/>
+                                <w:sz w:val="16"/>
+                                <w:szCs w:val="16"/>
+                              </w:rPr>
+                            </w:pPr>
+                            <w:r>
+                              <w:rPr>
+                                <w:rFonts w:ascii="Times New Roman" w:hAnsi="Times New Roman" w:cs="Times New Roman"/>
+                                <w:sz w:val="16"/>
+                                <w:szCs w:val="16"/>
+                              </w:rPr>
+                              <w:t xml:space="preserve">Fig. 1: Plot showing two convex pareto fronts that could be obtained while optimizing an arbitrary bi-objective problem with objective functions obj </w:t>
+                            </w:r>
+                            <w:proofErr w:type="spellStart"/>
+                            <w:r>
+                              <w:rPr>
+                                <w:rFonts w:ascii="Times New Roman" w:hAnsi="Times New Roman" w:cs="Times New Roman"/>
+                                <w:sz w:val="16"/>
+                                <w:szCs w:val="16"/>
+                              </w:rPr>
+                              <w:t>fn</w:t>
+                            </w:r>
+                            <w:proofErr w:type="spellEnd"/>
+                            <w:r>
+                              <w:rPr>
+                                <w:rFonts w:ascii="Times New Roman" w:hAnsi="Times New Roman" w:cs="Times New Roman"/>
+                                <w:sz w:val="16"/>
+                                <w:szCs w:val="16"/>
+                              </w:rPr>
+                              <w:t xml:space="preserve"> 1 and obj </w:t>
+                            </w:r>
+                            <w:proofErr w:type="spellStart"/>
+                            <w:r>
+                              <w:rPr>
+                                <w:rFonts w:ascii="Times New Roman" w:hAnsi="Times New Roman" w:cs="Times New Roman"/>
+                                <w:sz w:val="16"/>
+                                <w:szCs w:val="16"/>
+                              </w:rPr>
+                              <w:t>fn</w:t>
+                            </w:r>
+                            <w:proofErr w:type="spellEnd"/>
+                            <w:r>
+                              <w:rPr>
+                                <w:rFonts w:ascii="Times New Roman" w:hAnsi="Times New Roman" w:cs="Times New Roman"/>
+                                <w:sz w:val="16"/>
+                                <w:szCs w:val="16"/>
+                              </w:rPr>
+                              <w:t xml:space="preserve"> 2. The blue front dominates the red front. Other pareto fronts could be concave or irregularly shaped (neither concave nor convex).</w:t>
+                            </w:r>
+                          </w:p>
+                        </w:txbxContent>
+                      </wps:txbx>
+                      <wps:bodyPr rot="0" vert="horz" wrap="square" lIns="91440" tIns="45720" rIns="91440" bIns="45720" anchor="t" anchorCtr="0">
+                        <a:noAutofit/>
+                      </wps:bodyPr>
+                    </wps:wsp>
+                  </a:graphicData>
+                </a:graphic>
+              </wp:inline>
+            </w:drawing>
+          </mc:Choice>
+          <mc:Fallback>
+            <w:pict>
+              <v:shape w14:anchorId="029B1706" id="Text Box 10" o:spid="_x0000_s1031" type="#_x0000_t202" style="width:264pt;height:212.4pt;visibility:visible;mso-wrap-style:square;mso-left-percent:-10001;mso-top-percent:-10001;mso-position-horizontal:absolute;mso-position-horizontal-relative:char;mso-position-vertical:absolute;mso-position-vertical-relative:line;mso-left-percent:-10001;mso-top-percent:-10001;v-text-anchor:top" o:gfxdata="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" stroked="f">
+                <v:textbox>
+                  <w:txbxContent>
+                    <w:p>
+                      <w:pPr>
+                        <w:spacing w:after="0"/>
+                        <w:jc w:val="center"/>
+                      </w:pPr>
+                      <w:r>
+                        <w:rPr>
+                          <w:noProof/>
+                        </w:rPr>
+                        <w:drawing>
+                          <wp:inline distT="0" distB="0" distL="0" distR="0" wp14:anchorId="30142009" wp14:editId="0F1DBDC2">
+                            <wp:extent cx="3104939" cy="2095500"/>
+                            <wp:effectExtent l="0" t="0" r="635" b="0"/>
+                            <wp:docPr id="11" name="Picture 11" descr="Chart, line chart&#10;&#10;Description automatically generated"/>
+                            <wp:cNvGraphicFramePr>
+                              <a:graphicFrameLocks xmlns:a="http://schemas.openxmlformats.org/drawingml/2006/main" noChangeAspect="1"/>
+                            </wp:cNvGraphicFramePr>
+                            <a:graphic xmlns:a="http://schemas.openxmlformats.org/drawingml/2006/main">
+                              <a:graphicData uri="http://schemas.openxmlformats.org/drawingml/2006/picture">
+                                <pic:pic xmlns:pic="http://schemas.openxmlformats.org/drawingml/2006/picture">
+                                  <pic:nvPicPr>
+                                    <pic:cNvPr id="5" name="Picture 5" descr="Chart, line chart&#10;&#10;Description automatically generated"/>
+                                    <pic:cNvPicPr/>
+                                  </pic:nvPicPr>
+                                  <pic:blipFill>
+                                    <a:blip r:embed="rId9"/>
+                                    <a:stretch>
+                                      <a:fillRect/>
+                                    </a:stretch>
+                                  </pic:blipFill>
+                                  <pic:spPr>
+                                    <a:xfrm>
+                                      <a:off x="0" y="0"/>
+                                      <a:ext cx="3127199" cy="2110523"/>
+                                    </a:xfrm>
+                                    <a:prstGeom prst="rect">
+                                      <a:avLst/>
+                                    </a:prstGeom>
+                                  </pic:spPr>
+                                </pic:pic>
+                              </a:graphicData>
+                            </a:graphic>
+                          </wp:inline>
+                        </w:drawing>
+                      </w:r>
+                    </w:p>
+                    <w:p>
+                      <w:pPr>
+                        <w:jc w:val="both"/>
+                        <w:rPr>
+                          <w:rFonts w:ascii="Times New Roman" w:hAnsi="Times New Roman" w:cs="Times New Roman"/>
+                          <w:sz w:val="16"/>
+                          <w:szCs w:val="16"/>
+                        </w:rPr>
+                      </w:pPr>
+                      <w:r>
+                        <w:rPr>
+                          <w:rFonts w:ascii="Times New Roman" w:hAnsi="Times New Roman" w:cs="Times New Roman"/>
+                          <w:sz w:val="16"/>
+                          <w:szCs w:val="16"/>
+                        </w:rPr>
+                        <w:t xml:space="preserve">Fig. 1: Plot showing two convex pareto fronts that could be obtained while optimizing an arbitrary bi-objective problem with objective functions obj </w:t>
+                      </w:r>
+                      <w:proofErr w:type="spellStart"/>
+                      <w:r>
+                        <w:rPr>
+                          <w:rFonts w:ascii="Times New Roman" w:hAnsi="Times New Roman" w:cs="Times New Roman"/>
+                          <w:sz w:val="16"/>
+                          <w:szCs w:val="16"/>
+                        </w:rPr>
+                        <w:t>fn</w:t>
+                      </w:r>
+                      <w:proofErr w:type="spellEnd"/>
+                      <w:r>
+                        <w:rPr>
+                          <w:rFonts w:ascii="Times New Roman" w:hAnsi="Times New Roman" w:cs="Times New Roman"/>
+                          <w:sz w:val="16"/>
+                          <w:szCs w:val="16"/>
+                        </w:rPr>
+                        <w:t xml:space="preserve"> 1 and obj </w:t>
+                      </w:r>
+                      <w:proofErr w:type="spellStart"/>
+                      <w:r>
+                        <w:rPr>
+                          <w:rFonts w:ascii="Times New Roman" w:hAnsi="Times New Roman" w:cs="Times New Roman"/>
+                          <w:sz w:val="16"/>
+                          <w:szCs w:val="16"/>
+                        </w:rPr>
+                        <w:t>fn</w:t>
+                      </w:r>
+                      <w:proofErr w:type="spellEnd"/>
+                      <w:r>
+                        <w:rPr>
+                          <w:rFonts w:ascii="Times New Roman" w:hAnsi="Times New Roman" w:cs="Times New Roman"/>
+                          <w:sz w:val="16"/>
+                          <w:szCs w:val="16"/>
+                        </w:rPr>
+                        <w:t xml:space="preserve"> 2. The blue front dominates the red front. Other pareto fronts could be concave or irregularly shaped (neither concave nor convex).</w:t>
+                      </w:r>
+                    </w:p>
                   </w:txbxContent>
                 </v:textbox>
                 <w10:anchorlock/>
